--- a/PT2021-2022_Documentation_1.docx
+++ b/PT2021-2022_Documentation_1.docx
@@ -1249,7 +1249,7 @@
             <w:szCs w:val="20"/>
             <w:lang w:val="ro-RO"/>
           </w:rPr>
-          <w:t>5</w:t>
+          <w:t>7</w:t>
         </w:r>
         <w:r>
           <w:rPr>
@@ -1376,7 +1376,7 @@
             <w:szCs w:val="20"/>
             <w:lang w:val="ro-RO"/>
           </w:rPr>
-          <w:t>5</w:t>
+          <w:t>9</w:t>
         </w:r>
         <w:r>
           <w:rPr>
@@ -1501,7 +1501,7 @@
             <w:szCs w:val="20"/>
             <w:lang w:val="ro-RO"/>
           </w:rPr>
-          <w:t>5</w:t>
+          <w:t>9</w:t>
         </w:r>
         <w:r>
           <w:rPr>
@@ -5209,6 +5209,116 @@
           <w:lang w:val="ro-RO"/>
         </w:rPr>
       </w:pPr>
+      <w:r>
+        <w:rPr>
+          <w:rFonts w:ascii="Times New Roman" w:hAnsi="Times New Roman"/>
+          <w:iCs/>
+          <w:noProof/>
+          <w:sz w:val="20"/>
+          <w:szCs w:val="20"/>
+          <w:lang w:val="ro-RO"/>
+        </w:rPr>
+        <w:drawing>
+          <wp:anchor distT="0" distB="0" distL="114300" distR="114300" simplePos="0" relativeHeight="251659264" behindDoc="0" locked="0" layoutInCell="1" allowOverlap="1" wp14:anchorId="7E1346D3" wp14:editId="1167DDFD">
+            <wp:simplePos x="0" y="0"/>
+            <wp:positionH relativeFrom="margin">
+              <wp:align>right</wp:align>
+            </wp:positionH>
+            <wp:positionV relativeFrom="paragraph">
+              <wp:posOffset>240030</wp:posOffset>
+            </wp:positionV>
+            <wp:extent cx="5239385" cy="1144905"/>
+            <wp:effectExtent l="0" t="0" r="0" b="0"/>
+            <wp:wrapThrough wrapText="bothSides">
+              <wp:wrapPolygon edited="0">
+                <wp:start x="0" y="0"/>
+                <wp:lineTo x="0" y="21205"/>
+                <wp:lineTo x="21519" y="21205"/>
+                <wp:lineTo x="21519" y="0"/>
+                <wp:lineTo x="0" y="0"/>
+              </wp:wrapPolygon>
+            </wp:wrapThrough>
+            <wp:docPr id="1" name="Picture 1"/>
+            <wp:cNvGraphicFramePr>
+              <a:graphicFrameLocks xmlns:a="http://schemas.openxmlformats.org/drawingml/2006/main" noChangeAspect="1"/>
+            </wp:cNvGraphicFramePr>
+            <a:graphic xmlns:a="http://schemas.openxmlformats.org/drawingml/2006/main">
+              <a:graphicData uri="http://schemas.openxmlformats.org/drawingml/2006/picture">
+                <pic:pic xmlns:pic="http://schemas.openxmlformats.org/drawingml/2006/picture">
+                  <pic:nvPicPr>
+                    <pic:cNvPr id="1" name=""/>
+                    <pic:cNvPicPr/>
+                  </pic:nvPicPr>
+                  <pic:blipFill rotWithShape="1">
+                    <a:blip r:embed="rId7">
+                      <a:extLst>
+                        <a:ext uri="{28A0092B-C50C-407E-A947-70E740481C1C}">
+                          <a14:useLocalDpi xmlns:a14="http://schemas.microsoft.com/office/drawing/2010/main" val="0"/>
+                        </a:ext>
+                      </a:extLst>
+                    </a:blip>
+                    <a:srcRect l="253"/>
+                    <a:stretch/>
+                  </pic:blipFill>
+                  <pic:spPr bwMode="auto">
+                    <a:xfrm>
+                      <a:off x="0" y="0"/>
+                      <a:ext cx="5239385" cy="1144905"/>
+                    </a:xfrm>
+                    <a:prstGeom prst="rect">
+                      <a:avLst/>
+                    </a:prstGeom>
+                    <a:ln>
+                      <a:noFill/>
+                    </a:ln>
+                    <a:extLst>
+                      <a:ext uri="{53640926-AAD7-44D8-BBD7-CCE9431645EC}">
+                        <a14:shadowObscured xmlns:a14="http://schemas.microsoft.com/office/drawing/2010/main"/>
+                      </a:ext>
+                    </a:extLst>
+                  </pic:spPr>
+                </pic:pic>
+              </a:graphicData>
+            </a:graphic>
+            <wp14:sizeRelH relativeFrom="page">
+              <wp14:pctWidth>0</wp14:pctWidth>
+            </wp14:sizeRelH>
+            <wp14:sizeRelV relativeFrom="page">
+              <wp14:pctHeight>0</wp14:pctHeight>
+            </wp14:sizeRelV>
+          </wp:anchor>
+        </w:drawing>
+      </w:r>
+    </w:p>
+    <w:p>
+      <w:pPr>
+        <w:pStyle w:val="ListParagraph"/>
+        <w:spacing w:after="0" w:line="240" w:lineRule="auto"/>
+        <w:ind w:left="1170" w:firstLine="630"/>
+        <w:jc w:val="both"/>
+        <w:rPr>
+          <w:rFonts w:ascii="Times New Roman" w:hAnsi="Times New Roman"/>
+          <w:iCs/>
+          <w:noProof/>
+          <w:sz w:val="20"/>
+          <w:szCs w:val="20"/>
+          <w:lang w:val="ro-RO"/>
+        </w:rPr>
+      </w:pPr>
+    </w:p>
+    <w:p>
+      <w:pPr>
+        <w:spacing w:after="0" w:line="240" w:lineRule="auto"/>
+        <w:jc w:val="both"/>
+        <w:rPr>
+          <w:rFonts w:ascii="Times New Roman" w:hAnsi="Times New Roman"/>
+          <w:iCs/>
+          <w:noProof/>
+          <w:sz w:val="20"/>
+          <w:szCs w:val="20"/>
+          <w:lang w:val="ro-RO"/>
+        </w:rPr>
+      </w:pPr>
     </w:p>
     <w:p>
       <w:pPr>
@@ -5375,6 +5485,7 @@
           <w:szCs w:val="20"/>
           <w:lang w:val="ro-RO"/>
         </w:rPr>
+        <w:lastRenderedPageBreak/>
         <w:t xml:space="preserve">În toate aceste subclase, sunt preluate stringurile introduse de utilizator, sunt șterse spațiile goale și apoi este verificată corectitudinea datelor de intrare, cu ajutorul metodei </w:t>
       </w:r>
       <w:r>
@@ -5502,7 +5613,6 @@
           <w:noProof/>
           <w:lang w:val="ro-RO"/>
         </w:rPr>
-        <w:lastRenderedPageBreak/>
         <w:t>Rezultate</w:t>
       </w:r>
       <w:bookmarkEnd w:id="7"/>
@@ -8786,6 +8896,7 @@
           <w:szCs w:val="20"/>
           <w:lang w:val="ro-RO"/>
         </w:rPr>
+        <w:lastRenderedPageBreak/>
         <w:t>Testează înmulțirea unui polinom de grad 1 format din 2 monoame cu un polinom de gradul 4 format din 3 monoame;</w:t>
       </w:r>
     </w:p>
@@ -9317,7 +9428,6 @@
           <w:szCs w:val="20"/>
           <w:lang w:val="ro-RO"/>
         </w:rPr>
-        <w:lastRenderedPageBreak/>
         <w:t>Împărțirea</w:t>
       </w:r>
     </w:p>
@@ -11916,6 +12026,7 @@
           <w:szCs w:val="20"/>
           <w:lang w:val="ro-RO"/>
         </w:rPr>
+        <w:lastRenderedPageBreak/>
         <w:t>test</w:t>
       </w:r>
       <w:r>
@@ -12496,7 +12607,6 @@
           <w:noProof/>
           <w:lang w:val="ro-RO"/>
         </w:rPr>
-        <w:lastRenderedPageBreak/>
         <w:t>Concluzii</w:t>
       </w:r>
       <w:bookmarkEnd w:id="8"/>
@@ -12710,7 +12820,7 @@
           <w:lang w:val="ro-RO"/>
         </w:rPr>
       </w:pPr>
-      <w:hyperlink r:id="rId7" w:history="1">
+      <w:hyperlink r:id="rId8" w:history="1">
         <w:r>
           <w:rPr>
             <w:rStyle w:val="Hyperlink"/>
@@ -12737,7 +12847,7 @@
           <w:lang w:val="ro-RO"/>
         </w:rPr>
       </w:pPr>
-      <w:hyperlink r:id="rId8" w:history="1">
+      <w:hyperlink r:id="rId9" w:history="1">
         <w:r>
           <w:rPr>
             <w:rStyle w:val="Hyperlink"/>
@@ -12764,7 +12874,7 @@
           <w:lang w:val="ro-RO"/>
         </w:rPr>
       </w:pPr>
-      <w:hyperlink r:id="rId9" w:history="1">
+      <w:hyperlink r:id="rId10" w:history="1">
         <w:r>
           <w:rPr>
             <w:rStyle w:val="Hyperlink"/>
@@ -12791,7 +12901,7 @@
           <w:lang w:val="ro-RO"/>
         </w:rPr>
       </w:pPr>
-      <w:hyperlink r:id="rId10" w:history="1">
+      <w:hyperlink r:id="rId11" w:history="1">
         <w:r>
           <w:rPr>
             <w:rStyle w:val="Hyperlink"/>
@@ -12818,7 +12928,7 @@
           <w:lang w:val="ro-RO"/>
         </w:rPr>
       </w:pPr>
-      <w:hyperlink r:id="rId11" w:history="1">
+      <w:hyperlink r:id="rId12" w:history="1">
         <w:r>
           <w:rPr>
             <w:rStyle w:val="Hyperlink"/>
@@ -12845,7 +12955,7 @@
           <w:lang w:val="ro-RO"/>
         </w:rPr>
       </w:pPr>
-      <w:hyperlink r:id="rId12" w:history="1">
+      <w:hyperlink r:id="rId13" w:history="1">
         <w:r>
           <w:rPr>
             <w:rStyle w:val="Hyperlink"/>
@@ -12872,7 +12982,7 @@
           <w:lang w:val="ro-RO"/>
         </w:rPr>
       </w:pPr>
-      <w:hyperlink r:id="rId13" w:history="1">
+      <w:hyperlink r:id="rId14" w:history="1">
         <w:r>
           <w:rPr>
             <w:rStyle w:val="Hyperlink"/>
@@ -12899,7 +13009,7 @@
           <w:lang w:val="ro-RO"/>
         </w:rPr>
       </w:pPr>
-      <w:hyperlink r:id="rId14" w:history="1">
+      <w:hyperlink r:id="rId15" w:history="1">
         <w:r>
           <w:rPr>
             <w:rStyle w:val="Hyperlink"/>
@@ -12926,7 +13036,7 @@
           <w:lang w:val="ro-RO"/>
         </w:rPr>
       </w:pPr>
-      <w:hyperlink r:id="rId15" w:history="1">
+      <w:hyperlink r:id="rId16" w:history="1">
         <w:r>
           <w:rPr>
             <w:rStyle w:val="Hyperlink"/>
@@ -12953,7 +13063,7 @@
           <w:lang w:val="ro-RO"/>
         </w:rPr>
       </w:pPr>
-      <w:hyperlink r:id="rId16" w:history="1">
+      <w:hyperlink r:id="rId17" w:history="1">
         <w:r>
           <w:rPr>
             <w:rStyle w:val="Hyperlink"/>

--- a/PT2021-2022_Documentation_1.docx
+++ b/PT2021-2022_Documentation_1.docx
@@ -6926,7 +6926,29 @@
           <w:szCs w:val="20"/>
           <w:lang w:val="ro-RO"/>
         </w:rPr>
-        <w:t>Testează adunara</w:t>
+        <w:t>Testează adunar</w:t>
+      </w:r>
+      <w:r>
+        <w:rPr>
+          <w:rFonts w:ascii="Times New Roman" w:hAnsi="Times New Roman"/>
+          <w:iCs/>
+          <w:noProof/>
+          <w:sz w:val="20"/>
+          <w:szCs w:val="20"/>
+          <w:lang w:val="ro-RO"/>
+        </w:rPr>
+        <w:t>e</w:t>
+      </w:r>
+      <w:r>
+        <w:rPr>
+          <w:rFonts w:ascii="Times New Roman" w:hAnsi="Times New Roman"/>
+          <w:iCs/>
+          <w:noProof/>
+          <w:sz w:val="20"/>
+          <w:szCs w:val="20"/>
+          <w:lang w:val="ro-RO"/>
+        </w:rPr>
+        <w:t>a</w:t>
       </w:r>
       <w:r>
         <w:rPr>
@@ -7163,7 +7185,29 @@
           <w:szCs w:val="20"/>
           <w:lang w:val="ro-RO"/>
         </w:rPr>
-        <w:t>Testează adnarea unui polinom cu coeficient și grad mare cu inversul său;</w:t>
+        <w:t>Testează ad</w:t>
+      </w:r>
+      <w:r>
+        <w:rPr>
+          <w:rFonts w:ascii="Times New Roman" w:hAnsi="Times New Roman"/>
+          <w:iCs/>
+          <w:noProof/>
+          <w:sz w:val="20"/>
+          <w:szCs w:val="20"/>
+          <w:lang w:val="ro-RO"/>
+        </w:rPr>
+        <w:t>u</w:t>
+      </w:r>
+      <w:r>
+        <w:rPr>
+          <w:rFonts w:ascii="Times New Roman" w:hAnsi="Times New Roman"/>
+          <w:iCs/>
+          <w:noProof/>
+          <w:sz w:val="20"/>
+          <w:szCs w:val="20"/>
+          <w:lang w:val="ro-RO"/>
+        </w:rPr>
+        <w:t>narea unui polinom cu coeficient și grad mare cu inversul său;</w:t>
       </w:r>
     </w:p>
     <w:p>
